--- a/ОСиСП лабораторная работа 1.docx
+++ b/ОСиСП лабораторная работа 1.docx
@@ -474,6 +474,7 @@
       <w:pPr>
         <w:pStyle w:val="paragraph"/>
         <w:spacing w:before="0" w:beforeAutospacing="0" w:after="0" w:afterAutospacing="0"/>
+        <w:ind w:left="375"/>
         <w:textAlignment w:val="baseline"/>
         <w:rPr>
           <w:rFonts w:ascii="Segoe UI" w:hAnsi="Segoe UI" w:cs="Segoe UI"/>
@@ -1027,13 +1028,7 @@
         <w:p>
           <w:pPr>
             <w:pStyle w:val="21"/>
-            <w:tabs>
-              <w:tab w:val="right" w:leader="dot" w:pos="9345"/>
-            </w:tabs>
-            <w:ind w:left="0"/>
-            <w:jc w:val="center"/>
             <w:rPr>
-              <w:rFonts w:ascii="Times New Roman" w:hAnsi="Times New Roman" w:cs="Times New Roman"/>
               <w:sz w:val="28"/>
               <w:szCs w:val="28"/>
             </w:rPr>
@@ -1042,41 +1037,19 @@
         <w:p>
           <w:pPr>
             <w:pStyle w:val="21"/>
-            <w:tabs>
-              <w:tab w:val="right" w:leader="dot" w:pos="9345"/>
-            </w:tabs>
-            <w:ind w:left="0"/>
-            <w:jc w:val="both"/>
             <w:rPr>
-              <w:rFonts w:ascii="Times New Roman" w:eastAsiaTheme="minorEastAsia" w:hAnsi="Times New Roman" w:cs="Times New Roman"/>
+              <w:rFonts w:eastAsiaTheme="minorEastAsia"/>
               <w:noProof/>
-              <w:sz w:val="28"/>
-              <w:szCs w:val="28"/>
               <w:lang w:eastAsia="ru-RU"/>
             </w:rPr>
           </w:pPr>
           <w:r>
-            <w:rPr>
-              <w:rFonts w:ascii="Times New Roman" w:hAnsi="Times New Roman" w:cs="Times New Roman"/>
-              <w:sz w:val="28"/>
-              <w:szCs w:val="28"/>
-            </w:rPr>
             <w:fldChar w:fldCharType="begin"/>
           </w:r>
           <w:r>
-            <w:rPr>
-              <w:rFonts w:ascii="Times New Roman" w:hAnsi="Times New Roman" w:cs="Times New Roman"/>
-              <w:sz w:val="28"/>
-              <w:szCs w:val="28"/>
-            </w:rPr>
             <w:instrText xml:space="preserve"> TOC \o "1-3" \h \z \u </w:instrText>
           </w:r>
           <w:r>
-            <w:rPr>
-              <w:rFonts w:ascii="Times New Roman" w:hAnsi="Times New Roman" w:cs="Times New Roman"/>
-              <w:sz w:val="28"/>
-              <w:szCs w:val="28"/>
-            </w:rPr>
             <w:fldChar w:fldCharType="separate"/>
           </w:r>
           <w:hyperlink w:anchor="_Toc146622147" w:history="1">
@@ -1102,21 +1075,15 @@
             </w:r>
             <w:r>
               <w:rPr>
-                <w:rFonts w:ascii="Times New Roman" w:hAnsi="Times New Roman" w:cs="Times New Roman"/>
                 <w:noProof/>
                 <w:webHidden/>
-                <w:sz w:val="28"/>
-                <w:szCs w:val="28"/>
               </w:rPr>
               <w:tab/>
             </w:r>
             <w:r>
               <w:rPr>
-                <w:rFonts w:ascii="Times New Roman" w:hAnsi="Times New Roman" w:cs="Times New Roman"/>
                 <w:noProof/>
                 <w:webHidden/>
-                <w:sz w:val="28"/>
-                <w:szCs w:val="28"/>
               </w:rPr>
               <w:t>3</w:t>
             </w:r>
@@ -1125,16 +1092,9 @@
         <w:p>
           <w:pPr>
             <w:pStyle w:val="21"/>
-            <w:tabs>
-              <w:tab w:val="right" w:leader="dot" w:pos="9345"/>
-            </w:tabs>
-            <w:ind w:left="0"/>
-            <w:jc w:val="both"/>
             <w:rPr>
-              <w:rFonts w:ascii="Times New Roman" w:eastAsiaTheme="minorEastAsia" w:hAnsi="Times New Roman" w:cs="Times New Roman"/>
+              <w:rFonts w:eastAsiaTheme="minorEastAsia"/>
               <w:noProof/>
-              <w:sz w:val="28"/>
-              <w:szCs w:val="28"/>
               <w:lang w:eastAsia="ru-RU"/>
             </w:rPr>
           </w:pPr>
@@ -1161,21 +1121,15 @@
             </w:r>
             <w:r>
               <w:rPr>
-                <w:rFonts w:ascii="Times New Roman" w:hAnsi="Times New Roman" w:cs="Times New Roman"/>
                 <w:noProof/>
                 <w:webHidden/>
-                <w:sz w:val="28"/>
-                <w:szCs w:val="28"/>
               </w:rPr>
               <w:tab/>
             </w:r>
             <w:r>
               <w:rPr>
-                <w:rFonts w:ascii="Times New Roman" w:hAnsi="Times New Roman" w:cs="Times New Roman"/>
                 <w:noProof/>
                 <w:webHidden/>
-                <w:sz w:val="28"/>
-                <w:szCs w:val="28"/>
               </w:rPr>
               <w:t>4</w:t>
             </w:r>
@@ -1184,16 +1138,9 @@
         <w:p>
           <w:pPr>
             <w:pStyle w:val="21"/>
-            <w:tabs>
-              <w:tab w:val="right" w:leader="dot" w:pos="9345"/>
-            </w:tabs>
-            <w:ind w:left="0"/>
-            <w:jc w:val="both"/>
             <w:rPr>
-              <w:rFonts w:ascii="Times New Roman" w:eastAsiaTheme="minorEastAsia" w:hAnsi="Times New Roman" w:cs="Times New Roman"/>
+              <w:rFonts w:eastAsiaTheme="minorEastAsia"/>
               <w:noProof/>
-              <w:sz w:val="28"/>
-              <w:szCs w:val="28"/>
               <w:lang w:eastAsia="ru-RU"/>
             </w:rPr>
           </w:pPr>
@@ -1220,21 +1167,15 @@
             </w:r>
             <w:r>
               <w:rPr>
-                <w:rFonts w:ascii="Times New Roman" w:hAnsi="Times New Roman" w:cs="Times New Roman"/>
                 <w:noProof/>
                 <w:webHidden/>
-                <w:sz w:val="28"/>
-                <w:szCs w:val="28"/>
               </w:rPr>
               <w:tab/>
             </w:r>
             <w:r>
               <w:rPr>
-                <w:rFonts w:ascii="Times New Roman" w:hAnsi="Times New Roman" w:cs="Times New Roman"/>
                 <w:noProof/>
                 <w:webHidden/>
-                <w:sz w:val="28"/>
-                <w:szCs w:val="28"/>
               </w:rPr>
               <w:t>6</w:t>
             </w:r>
@@ -1243,11 +1184,6 @@
         <w:p>
           <w:pPr>
             <w:pStyle w:val="21"/>
-            <w:tabs>
-              <w:tab w:val="right" w:leader="dot" w:pos="9345"/>
-            </w:tabs>
-            <w:ind w:left="0"/>
-            <w:jc w:val="both"/>
             <w:rPr>
               <w:rFonts w:ascii="Times New Roman" w:eastAsiaTheme="minorEastAsia" w:hAnsi="Times New Roman" w:cs="Times New Roman"/>
               <w:noProof/>
@@ -1302,16 +1238,9 @@
         <w:p>
           <w:pPr>
             <w:pStyle w:val="21"/>
-            <w:tabs>
-              <w:tab w:val="right" w:leader="dot" w:pos="9345"/>
-            </w:tabs>
-            <w:ind w:left="0"/>
-            <w:jc w:val="both"/>
             <w:rPr>
-              <w:rFonts w:ascii="Times New Roman" w:eastAsiaTheme="minorEastAsia" w:hAnsi="Times New Roman" w:cs="Times New Roman"/>
+              <w:rFonts w:eastAsiaTheme="minorEastAsia"/>
               <w:noProof/>
-              <w:sz w:val="28"/>
-              <w:szCs w:val="28"/>
               <w:lang w:eastAsia="ru-RU"/>
             </w:rPr>
           </w:pPr>
@@ -1338,21 +1267,15 @@
             </w:r>
             <w:r>
               <w:rPr>
-                <w:rFonts w:ascii="Times New Roman" w:hAnsi="Times New Roman" w:cs="Times New Roman"/>
                 <w:noProof/>
                 <w:webHidden/>
-                <w:sz w:val="28"/>
-                <w:szCs w:val="28"/>
               </w:rPr>
               <w:tab/>
             </w:r>
             <w:r>
               <w:rPr>
-                <w:rFonts w:ascii="Times New Roman" w:hAnsi="Times New Roman" w:cs="Times New Roman"/>
                 <w:noProof/>
                 <w:webHidden/>
-                <w:sz w:val="28"/>
-                <w:szCs w:val="28"/>
               </w:rPr>
               <w:t>9</w:t>
             </w:r>
@@ -1361,16 +1284,9 @@
         <w:p>
           <w:pPr>
             <w:pStyle w:val="21"/>
-            <w:tabs>
-              <w:tab w:val="right" w:leader="dot" w:pos="9345"/>
-            </w:tabs>
-            <w:ind w:left="0"/>
-            <w:jc w:val="both"/>
             <w:rPr>
-              <w:rFonts w:ascii="Times New Roman" w:eastAsiaTheme="minorEastAsia" w:hAnsi="Times New Roman" w:cs="Times New Roman"/>
+              <w:rFonts w:eastAsiaTheme="minorEastAsia"/>
               <w:noProof/>
-              <w:sz w:val="28"/>
-              <w:szCs w:val="28"/>
               <w:lang w:eastAsia="ru-RU"/>
             </w:rPr>
           </w:pPr>
@@ -1407,31 +1323,20 @@
             </w:r>
             <w:r>
               <w:rPr>
-                <w:rFonts w:ascii="Times New Roman" w:hAnsi="Times New Roman" w:cs="Times New Roman"/>
                 <w:noProof/>
                 <w:webHidden/>
-                <w:sz w:val="28"/>
-                <w:szCs w:val="28"/>
               </w:rPr>
               <w:tab/>
             </w:r>
             <w:r>
               <w:rPr>
-                <w:rFonts w:ascii="Times New Roman" w:hAnsi="Times New Roman" w:cs="Times New Roman"/>
                 <w:noProof/>
                 <w:webHidden/>
-                <w:sz w:val="28"/>
-                <w:szCs w:val="28"/>
               </w:rPr>
               <w:t>10</w:t>
             </w:r>
           </w:hyperlink>
           <w:r>
-            <w:rPr>
-              <w:rFonts w:ascii="Times New Roman" w:hAnsi="Times New Roman" w:cs="Times New Roman"/>
-              <w:sz w:val="28"/>
-              <w:szCs w:val="28"/>
-            </w:rPr>
             <w:fldChar w:fldCharType="end"/>
           </w:r>
         </w:p>
@@ -1440,6 +1345,7 @@
     <w:p>
       <w:pPr>
         <w:pStyle w:val="ad"/>
+        <w:spacing w:line="240" w:lineRule="auto"/>
         <w:jc w:val="center"/>
         <w:rPr>
           <w:lang w:val="en-US"/>
@@ -1464,6 +1370,7 @@
           <w:rFonts w:ascii="Times New Roman" w:hAnsi="Times New Roman" w:cs="Times New Roman"/>
           <w:sz w:val="28"/>
           <w:szCs w:val="28"/>
+          <w:lang w:val="en-US"/>
         </w:rPr>
       </w:pPr>
       <w:r>
@@ -1701,6 +1608,665 @@
     </w:p>
     <w:p>
       <w:pPr>
+        <w:spacing w:after="0" w:line="240" w:lineRule="auto"/>
+        <w:ind w:firstLine="709"/>
+        <w:jc w:val="both"/>
+        <w:rPr>
+          <w:rFonts w:ascii="Times New Roman" w:hAnsi="Times New Roman" w:cs="Times New Roman"/>
+          <w:sz w:val="28"/>
+          <w:szCs w:val="28"/>
+        </w:rPr>
+      </w:pPr>
+      <w:r>
+        <w:rPr>
+          <w:rFonts w:ascii="Times New Roman" w:hAnsi="Times New Roman" w:cs="Times New Roman"/>
+          <w:sz w:val="28"/>
+          <w:szCs w:val="28"/>
+        </w:rPr>
+        <w:t>Интерфейс прикладного программирования Win32 API представляет собой набор функций и подпрограмм, предоставляющих программный доступ к возможностям операционной системы Windows. Этот API предоставляет средства для управления и взаимодействия с операционной системой, а также для создания приложений, которые работают в среде Windows.</w:t>
+      </w:r>
+    </w:p>
+    <w:p>
+      <w:pPr>
+        <w:spacing w:after="0" w:line="240" w:lineRule="auto"/>
+        <w:ind w:firstLine="709"/>
+        <w:jc w:val="both"/>
+        <w:rPr>
+          <w:rFonts w:ascii="Times New Roman" w:hAnsi="Times New Roman" w:cs="Times New Roman"/>
+          <w:sz w:val="28"/>
+          <w:szCs w:val="28"/>
+        </w:rPr>
+      </w:pPr>
+      <w:r>
+        <w:rPr>
+          <w:rFonts w:ascii="Times New Roman" w:hAnsi="Times New Roman" w:cs="Times New Roman"/>
+          <w:sz w:val="28"/>
+          <w:szCs w:val="28"/>
+        </w:rPr>
+        <w:t xml:space="preserve">Win32 API включает в себя более 3000 функций, которые позволяют реализовать различные сервисы операционной системы. Эти функции могут быть вызваны из приложений для выполнения разнообразных задач, таких как создание процессов (например, </w:t>
+      </w:r>
+      <w:proofErr w:type="spellStart"/>
+      <w:r>
+        <w:rPr>
+          <w:rFonts w:ascii="Times New Roman" w:hAnsi="Times New Roman" w:cs="Times New Roman"/>
+          <w:sz w:val="28"/>
+          <w:szCs w:val="28"/>
+        </w:rPr>
+        <w:t>CreateProcess</w:t>
+      </w:r>
+      <w:proofErr w:type="spellEnd"/>
+      <w:r>
+        <w:rPr>
+          <w:rFonts w:ascii="Times New Roman" w:hAnsi="Times New Roman" w:cs="Times New Roman"/>
+          <w:sz w:val="28"/>
+          <w:szCs w:val="28"/>
+        </w:rPr>
+        <w:t>)</w:t>
+      </w:r>
+      <w:r>
+        <w:rPr>
+          <w:rFonts w:ascii="Times New Roman" w:hAnsi="Times New Roman" w:cs="Times New Roman"/>
+          <w:sz w:val="28"/>
+          <w:szCs w:val="28"/>
+        </w:rPr>
+        <w:t xml:space="preserve"> </w:t>
+      </w:r>
+      <w:r>
+        <w:rPr>
+          <w:rFonts w:ascii="Times New Roman" w:hAnsi="Times New Roman" w:cs="Times New Roman"/>
+          <w:sz w:val="28"/>
+          <w:szCs w:val="28"/>
+        </w:rPr>
+        <w:t xml:space="preserve">и обработка оконных сообщений (например, </w:t>
+      </w:r>
+      <w:proofErr w:type="spellStart"/>
+      <w:r>
+        <w:rPr>
+          <w:rFonts w:ascii="Times New Roman" w:hAnsi="Times New Roman" w:cs="Times New Roman"/>
+          <w:sz w:val="28"/>
+          <w:szCs w:val="28"/>
+        </w:rPr>
+        <w:t>GetMessage</w:t>
+      </w:r>
+      <w:proofErr w:type="spellEnd"/>
+      <w:r>
+        <w:rPr>
+          <w:rFonts w:ascii="Times New Roman" w:hAnsi="Times New Roman" w:cs="Times New Roman"/>
+          <w:sz w:val="28"/>
+          <w:szCs w:val="28"/>
+        </w:rPr>
+        <w:t>).</w:t>
+      </w:r>
+    </w:p>
+    <w:p>
+      <w:pPr>
+        <w:spacing w:after="0" w:line="240" w:lineRule="auto"/>
+        <w:ind w:firstLine="709"/>
+        <w:jc w:val="both"/>
+        <w:rPr>
+          <w:rFonts w:ascii="Times New Roman" w:hAnsi="Times New Roman" w:cs="Times New Roman"/>
+          <w:sz w:val="28"/>
+          <w:szCs w:val="28"/>
+        </w:rPr>
+      </w:pPr>
+      <w:r>
+        <w:rPr>
+          <w:rFonts w:ascii="Times New Roman" w:hAnsi="Times New Roman" w:cs="Times New Roman"/>
+          <w:sz w:val="28"/>
+          <w:szCs w:val="28"/>
+        </w:rPr>
+        <w:t>Для выполнения данной лабораторной работы, были использованы следующие теоретические сведения и концепции:</w:t>
+      </w:r>
+    </w:p>
+    <w:p>
+      <w:pPr>
+        <w:spacing w:after="0" w:line="240" w:lineRule="auto"/>
+        <w:ind w:firstLine="709"/>
+        <w:jc w:val="both"/>
+        <w:rPr>
+          <w:rFonts w:ascii="Times New Roman" w:hAnsi="Times New Roman" w:cs="Times New Roman"/>
+          <w:sz w:val="28"/>
+          <w:szCs w:val="28"/>
+        </w:rPr>
+      </w:pPr>
+      <w:r>
+        <w:rPr>
+          <w:rFonts w:ascii="Times New Roman" w:hAnsi="Times New Roman" w:cs="Times New Roman"/>
+          <w:sz w:val="28"/>
+          <w:szCs w:val="28"/>
+        </w:rPr>
+        <w:softHyphen/>
+      </w:r>
+      <w:r>
+        <w:rPr>
+          <w:rFonts w:ascii="Times New Roman" w:hAnsi="Times New Roman" w:cs="Times New Roman"/>
+          <w:sz w:val="28"/>
+          <w:szCs w:val="28"/>
+        </w:rPr>
+        <w:t>–</w:t>
+      </w:r>
+      <w:r>
+        <w:rPr>
+          <w:rFonts w:ascii="Times New Roman" w:hAnsi="Times New Roman" w:cs="Times New Roman"/>
+          <w:sz w:val="28"/>
+          <w:szCs w:val="28"/>
+        </w:rPr>
+        <w:t xml:space="preserve"> </w:t>
+      </w:r>
+      <w:r>
+        <w:rPr>
+          <w:rFonts w:ascii="Times New Roman" w:hAnsi="Times New Roman" w:cs="Times New Roman"/>
+          <w:sz w:val="28"/>
+          <w:szCs w:val="28"/>
+        </w:rPr>
+        <w:t>Win32 API (</w:t>
+      </w:r>
+      <w:proofErr w:type="spellStart"/>
+      <w:r>
+        <w:rPr>
+          <w:rFonts w:ascii="Times New Roman" w:hAnsi="Times New Roman" w:cs="Times New Roman"/>
+          <w:sz w:val="28"/>
+          <w:szCs w:val="28"/>
+        </w:rPr>
+        <w:t>Application</w:t>
+      </w:r>
+      <w:proofErr w:type="spellEnd"/>
+      <w:r>
+        <w:rPr>
+          <w:rFonts w:ascii="Times New Roman" w:hAnsi="Times New Roman" w:cs="Times New Roman"/>
+          <w:sz w:val="28"/>
+          <w:szCs w:val="28"/>
+        </w:rPr>
+        <w:t xml:space="preserve"> </w:t>
+      </w:r>
+      <w:proofErr w:type="spellStart"/>
+      <w:r>
+        <w:rPr>
+          <w:rFonts w:ascii="Times New Roman" w:hAnsi="Times New Roman" w:cs="Times New Roman"/>
+          <w:sz w:val="28"/>
+          <w:szCs w:val="28"/>
+        </w:rPr>
+        <w:t>Programming</w:t>
+      </w:r>
+      <w:proofErr w:type="spellEnd"/>
+      <w:r>
+        <w:rPr>
+          <w:rFonts w:ascii="Times New Roman" w:hAnsi="Times New Roman" w:cs="Times New Roman"/>
+          <w:sz w:val="28"/>
+          <w:szCs w:val="28"/>
+        </w:rPr>
+        <w:t xml:space="preserve"> </w:t>
+      </w:r>
+      <w:proofErr w:type="spellStart"/>
+      <w:r>
+        <w:rPr>
+          <w:rFonts w:ascii="Times New Roman" w:hAnsi="Times New Roman" w:cs="Times New Roman"/>
+          <w:sz w:val="28"/>
+          <w:szCs w:val="28"/>
+        </w:rPr>
+        <w:t>Interface</w:t>
+      </w:r>
+      <w:proofErr w:type="spellEnd"/>
+      <w:r>
+        <w:rPr>
+          <w:rFonts w:ascii="Times New Roman" w:hAnsi="Times New Roman" w:cs="Times New Roman"/>
+          <w:sz w:val="28"/>
+          <w:szCs w:val="28"/>
+        </w:rPr>
+        <w:t>): Win32 API — это набор функций и подпрограмм, предоставляемых операционной системой Windows для взаимодействия с приложениями. Он предоставляет доступ к различным функциональным возможностям Windows, таким как создание окон, обработка сообщений, работа с файлами и др. В данной лабораторной работе Win32 API использован для создания графического интерфейса калькулятора и обработки событий.</w:t>
+      </w:r>
+    </w:p>
+    <w:p>
+      <w:pPr>
+        <w:spacing w:after="0" w:line="240" w:lineRule="auto"/>
+        <w:ind w:firstLine="709"/>
+        <w:jc w:val="both"/>
+        <w:rPr>
+          <w:rFonts w:ascii="Times New Roman" w:hAnsi="Times New Roman" w:cs="Times New Roman"/>
+          <w:sz w:val="28"/>
+          <w:szCs w:val="28"/>
+        </w:rPr>
+      </w:pPr>
+      <w:r>
+        <w:rPr>
+          <w:rFonts w:ascii="Times New Roman" w:hAnsi="Times New Roman" w:cs="Times New Roman"/>
+          <w:sz w:val="28"/>
+          <w:szCs w:val="28"/>
+        </w:rPr>
+        <w:t>–</w:t>
+      </w:r>
+      <w:r>
+        <w:rPr>
+          <w:rFonts w:ascii="Times New Roman" w:hAnsi="Times New Roman" w:cs="Times New Roman"/>
+          <w:sz w:val="28"/>
+          <w:szCs w:val="28"/>
+        </w:rPr>
+        <w:t xml:space="preserve"> </w:t>
+      </w:r>
+      <w:r>
+        <w:rPr>
+          <w:rFonts w:ascii="Times New Roman" w:hAnsi="Times New Roman" w:cs="Times New Roman"/>
+          <w:sz w:val="28"/>
+          <w:szCs w:val="28"/>
+        </w:rPr>
+        <w:t xml:space="preserve">Обработка событий и сообщений: </w:t>
+      </w:r>
+      <w:r>
+        <w:rPr>
+          <w:rFonts w:ascii="Times New Roman" w:hAnsi="Times New Roman" w:cs="Times New Roman"/>
+          <w:sz w:val="28"/>
+          <w:szCs w:val="28"/>
+        </w:rPr>
+        <w:t>в</w:t>
+      </w:r>
+      <w:r>
+        <w:rPr>
+          <w:rFonts w:ascii="Times New Roman" w:hAnsi="Times New Roman" w:cs="Times New Roman"/>
+          <w:sz w:val="28"/>
+          <w:szCs w:val="28"/>
+        </w:rPr>
+        <w:t xml:space="preserve"> Windows-приложениях взаимодействие с пользователем осуществляется через обработку событий и сообщений. В коде используются функции обработки сообщений, такие как </w:t>
+      </w:r>
+      <w:proofErr w:type="spellStart"/>
+      <w:r>
+        <w:rPr>
+          <w:rFonts w:ascii="Times New Roman" w:hAnsi="Times New Roman" w:cs="Times New Roman"/>
+          <w:sz w:val="28"/>
+          <w:szCs w:val="28"/>
+        </w:rPr>
+        <w:t>SoftwareMainProcedure</w:t>
+      </w:r>
+      <w:proofErr w:type="spellEnd"/>
+      <w:r>
+        <w:rPr>
+          <w:rFonts w:ascii="Times New Roman" w:hAnsi="Times New Roman" w:cs="Times New Roman"/>
+          <w:sz w:val="28"/>
+          <w:szCs w:val="28"/>
+        </w:rPr>
+        <w:t>, которая отвечает за обработку событий, происходящих в приложении, таких как нажатия кнопок и меню.</w:t>
+      </w:r>
+    </w:p>
+    <w:p>
+      <w:pPr>
+        <w:spacing w:after="0" w:line="240" w:lineRule="auto"/>
+        <w:ind w:firstLine="709"/>
+        <w:jc w:val="both"/>
+        <w:rPr>
+          <w:rFonts w:ascii="Times New Roman" w:hAnsi="Times New Roman" w:cs="Times New Roman"/>
+          <w:sz w:val="28"/>
+          <w:szCs w:val="28"/>
+        </w:rPr>
+      </w:pPr>
+      <w:r>
+        <w:rPr>
+          <w:rFonts w:ascii="Times New Roman" w:hAnsi="Times New Roman" w:cs="Times New Roman"/>
+          <w:sz w:val="28"/>
+          <w:szCs w:val="28"/>
+        </w:rPr>
+        <w:t>–</w:t>
+      </w:r>
+      <w:r>
+        <w:rPr>
+          <w:rFonts w:ascii="Times New Roman" w:hAnsi="Times New Roman" w:cs="Times New Roman"/>
+          <w:sz w:val="28"/>
+          <w:szCs w:val="28"/>
+        </w:rPr>
+        <w:t xml:space="preserve"> </w:t>
+      </w:r>
+      <w:r>
+        <w:rPr>
+          <w:rFonts w:ascii="Times New Roman" w:hAnsi="Times New Roman" w:cs="Times New Roman"/>
+          <w:sz w:val="28"/>
+          <w:szCs w:val="28"/>
+        </w:rPr>
+        <w:t>Создание пользовательского интерфейса: для создания графического интерфейса приложения были использованы стандартные элементы управления Windows, такие как окна, кнопки и текстовые поля. Эти элементы были созданы и настроены с использованием Win32 API функций.</w:t>
+      </w:r>
+    </w:p>
+    <w:p>
+      <w:pPr>
+        <w:spacing w:after="0" w:line="240" w:lineRule="auto"/>
+        <w:ind w:firstLine="709"/>
+        <w:jc w:val="both"/>
+        <w:rPr>
+          <w:rFonts w:ascii="Times New Roman" w:hAnsi="Times New Roman" w:cs="Times New Roman"/>
+          <w:sz w:val="28"/>
+          <w:szCs w:val="28"/>
+        </w:rPr>
+      </w:pPr>
+      <w:r>
+        <w:rPr>
+          <w:rFonts w:ascii="Times New Roman" w:hAnsi="Times New Roman" w:cs="Times New Roman"/>
+          <w:sz w:val="28"/>
+          <w:szCs w:val="28"/>
+        </w:rPr>
+        <w:t>–</w:t>
+      </w:r>
+      <w:r>
+        <w:rPr>
+          <w:rFonts w:ascii="Times New Roman" w:hAnsi="Times New Roman" w:cs="Times New Roman"/>
+          <w:sz w:val="28"/>
+          <w:szCs w:val="28"/>
+        </w:rPr>
+        <w:t xml:space="preserve"> </w:t>
+      </w:r>
+      <w:r>
+        <w:rPr>
+          <w:rFonts w:ascii="Times New Roman" w:hAnsi="Times New Roman" w:cs="Times New Roman"/>
+          <w:sz w:val="28"/>
+          <w:szCs w:val="28"/>
+        </w:rPr>
+        <w:t xml:space="preserve">Математические операции: для выполнения математических операций, таких как сложение, вычитание, умножение и деление, а также расчет синуса, косинуса, тангенса и котангенса, использовались стандартные функции библиотеки </w:t>
+      </w:r>
+      <w:proofErr w:type="spellStart"/>
+      <w:r>
+        <w:rPr>
+          <w:rFonts w:ascii="Times New Roman" w:hAnsi="Times New Roman" w:cs="Times New Roman"/>
+          <w:sz w:val="28"/>
+          <w:szCs w:val="28"/>
+        </w:rPr>
+        <w:t>cmath</w:t>
+      </w:r>
+      <w:proofErr w:type="spellEnd"/>
+      <w:r>
+        <w:rPr>
+          <w:rFonts w:ascii="Times New Roman" w:hAnsi="Times New Roman" w:cs="Times New Roman"/>
+          <w:sz w:val="28"/>
+          <w:szCs w:val="28"/>
+        </w:rPr>
+        <w:t xml:space="preserve"> (например, </w:t>
+      </w:r>
+      <w:proofErr w:type="spellStart"/>
+      <w:r>
+        <w:rPr>
+          <w:rFonts w:ascii="Times New Roman" w:hAnsi="Times New Roman" w:cs="Times New Roman"/>
+          <w:sz w:val="28"/>
+          <w:szCs w:val="28"/>
+        </w:rPr>
+        <w:t>sin</w:t>
+      </w:r>
+      <w:proofErr w:type="spellEnd"/>
+      <w:r>
+        <w:rPr>
+          <w:rFonts w:ascii="Times New Roman" w:hAnsi="Times New Roman" w:cs="Times New Roman"/>
+          <w:sz w:val="28"/>
+          <w:szCs w:val="28"/>
+        </w:rPr>
+        <w:t xml:space="preserve">, </w:t>
+      </w:r>
+      <w:proofErr w:type="spellStart"/>
+      <w:r>
+        <w:rPr>
+          <w:rFonts w:ascii="Times New Roman" w:hAnsi="Times New Roman" w:cs="Times New Roman"/>
+          <w:sz w:val="28"/>
+          <w:szCs w:val="28"/>
+        </w:rPr>
+        <w:t>cos</w:t>
+      </w:r>
+      <w:proofErr w:type="spellEnd"/>
+      <w:r>
+        <w:rPr>
+          <w:rFonts w:ascii="Times New Roman" w:hAnsi="Times New Roman" w:cs="Times New Roman"/>
+          <w:sz w:val="28"/>
+          <w:szCs w:val="28"/>
+        </w:rPr>
+        <w:t xml:space="preserve">, </w:t>
+      </w:r>
+      <w:proofErr w:type="spellStart"/>
+      <w:r>
+        <w:rPr>
+          <w:rFonts w:ascii="Times New Roman" w:hAnsi="Times New Roman" w:cs="Times New Roman"/>
+          <w:sz w:val="28"/>
+          <w:szCs w:val="28"/>
+        </w:rPr>
+        <w:t>tan</w:t>
+      </w:r>
+      <w:proofErr w:type="spellEnd"/>
+      <w:r>
+        <w:rPr>
+          <w:rFonts w:ascii="Times New Roman" w:hAnsi="Times New Roman" w:cs="Times New Roman"/>
+          <w:sz w:val="28"/>
+          <w:szCs w:val="28"/>
+        </w:rPr>
+        <w:t>) и операции с плавающей точкой для сохранения и обработки чисел.</w:t>
+      </w:r>
+    </w:p>
+    <w:p>
+      <w:pPr>
+        <w:spacing w:after="0" w:line="240" w:lineRule="auto"/>
+        <w:ind w:firstLine="709"/>
+        <w:jc w:val="both"/>
+        <w:rPr>
+          <w:rFonts w:ascii="Times New Roman" w:hAnsi="Times New Roman" w:cs="Times New Roman"/>
+          <w:sz w:val="28"/>
+          <w:szCs w:val="28"/>
+        </w:rPr>
+      </w:pPr>
+      <w:r>
+        <w:rPr>
+          <w:rFonts w:ascii="Times New Roman" w:hAnsi="Times New Roman" w:cs="Times New Roman"/>
+          <w:sz w:val="28"/>
+          <w:szCs w:val="28"/>
+        </w:rPr>
+        <w:t>–</w:t>
+      </w:r>
+      <w:r>
+        <w:rPr>
+          <w:rFonts w:ascii="Times New Roman" w:hAnsi="Times New Roman" w:cs="Times New Roman"/>
+          <w:sz w:val="28"/>
+          <w:szCs w:val="28"/>
+        </w:rPr>
+        <w:t xml:space="preserve"> </w:t>
+      </w:r>
+      <w:r>
+        <w:rPr>
+          <w:rFonts w:ascii="Times New Roman" w:hAnsi="Times New Roman" w:cs="Times New Roman"/>
+          <w:sz w:val="28"/>
+          <w:szCs w:val="28"/>
+        </w:rPr>
+        <w:t xml:space="preserve">Работа с окнами и элементами управления: для создания оконного приложения была использована функция </w:t>
+      </w:r>
+      <w:proofErr w:type="spellStart"/>
+      <w:r>
+        <w:rPr>
+          <w:rFonts w:ascii="Times New Roman" w:hAnsi="Times New Roman" w:cs="Times New Roman"/>
+          <w:sz w:val="28"/>
+          <w:szCs w:val="28"/>
+        </w:rPr>
+        <w:t>CreateWindow</w:t>
+      </w:r>
+      <w:proofErr w:type="spellEnd"/>
+      <w:r>
+        <w:rPr>
+          <w:rFonts w:ascii="Times New Roman" w:hAnsi="Times New Roman" w:cs="Times New Roman"/>
+          <w:sz w:val="28"/>
+          <w:szCs w:val="28"/>
+        </w:rPr>
+        <w:t xml:space="preserve">, которая создает окно с указанными характеристиками, такими как размер, положение и стиль. </w:t>
+      </w:r>
+    </w:p>
+    <w:p>
+      <w:pPr>
+        <w:spacing w:after="0" w:line="240" w:lineRule="auto"/>
+        <w:ind w:firstLine="709"/>
+        <w:jc w:val="both"/>
+        <w:rPr>
+          <w:rFonts w:ascii="Times New Roman" w:hAnsi="Times New Roman" w:cs="Times New Roman"/>
+          <w:sz w:val="28"/>
+          <w:szCs w:val="28"/>
+        </w:rPr>
+      </w:pPr>
+      <w:r>
+        <w:rPr>
+          <w:rFonts w:ascii="Times New Roman" w:hAnsi="Times New Roman" w:cs="Times New Roman"/>
+          <w:sz w:val="28"/>
+          <w:szCs w:val="28"/>
+        </w:rPr>
+        <w:t>Также использовались функции для работы с элементами управления, такие как кнопки и текстовые поля.</w:t>
+      </w:r>
+    </w:p>
+    <w:p>
+      <w:pPr>
+        <w:spacing w:after="0" w:line="240" w:lineRule="auto"/>
+        <w:ind w:firstLine="709"/>
+        <w:jc w:val="both"/>
+        <w:rPr>
+          <w:rFonts w:ascii="Times New Roman" w:hAnsi="Times New Roman" w:cs="Times New Roman"/>
+          <w:sz w:val="28"/>
+          <w:szCs w:val="28"/>
+        </w:rPr>
+      </w:pPr>
+      <w:r>
+        <w:rPr>
+          <w:rFonts w:ascii="Times New Roman" w:hAnsi="Times New Roman" w:cs="Times New Roman"/>
+          <w:sz w:val="28"/>
+          <w:szCs w:val="28"/>
+        </w:rPr>
+        <w:t>–</w:t>
+      </w:r>
+      <w:r>
+        <w:rPr>
+          <w:rFonts w:ascii="Times New Roman" w:hAnsi="Times New Roman" w:cs="Times New Roman"/>
+          <w:sz w:val="28"/>
+          <w:szCs w:val="28"/>
+        </w:rPr>
+        <w:t xml:space="preserve"> </w:t>
+      </w:r>
+      <w:r>
+        <w:rPr>
+          <w:rFonts w:ascii="Times New Roman" w:hAnsi="Times New Roman" w:cs="Times New Roman"/>
+          <w:sz w:val="28"/>
+          <w:szCs w:val="28"/>
+        </w:rPr>
+        <w:t xml:space="preserve">Обработка меню: для создания меню и обработки команд меню использовалась функция </w:t>
+      </w:r>
+      <w:proofErr w:type="spellStart"/>
+      <w:r>
+        <w:rPr>
+          <w:rFonts w:ascii="Times New Roman" w:hAnsi="Times New Roman" w:cs="Times New Roman"/>
+          <w:sz w:val="28"/>
+          <w:szCs w:val="28"/>
+        </w:rPr>
+        <w:t>CreateMenu</w:t>
+      </w:r>
+      <w:proofErr w:type="spellEnd"/>
+      <w:r>
+        <w:rPr>
+          <w:rFonts w:ascii="Times New Roman" w:hAnsi="Times New Roman" w:cs="Times New Roman"/>
+          <w:sz w:val="28"/>
+          <w:szCs w:val="28"/>
+        </w:rPr>
+        <w:t xml:space="preserve"> и связанные с ней функции для добавления пунктов меню и обработки выбора команд.</w:t>
+      </w:r>
+    </w:p>
+    <w:p>
+      <w:pPr>
+        <w:spacing w:after="0" w:line="240" w:lineRule="auto"/>
+        <w:ind w:firstLine="709"/>
+        <w:jc w:val="both"/>
+        <w:rPr>
+          <w:rFonts w:ascii="Times New Roman" w:hAnsi="Times New Roman" w:cs="Times New Roman"/>
+          <w:sz w:val="28"/>
+          <w:szCs w:val="28"/>
+        </w:rPr>
+      </w:pPr>
+      <w:r>
+        <w:rPr>
+          <w:rFonts w:ascii="Times New Roman" w:hAnsi="Times New Roman" w:cs="Times New Roman"/>
+          <w:sz w:val="28"/>
+          <w:szCs w:val="28"/>
+        </w:rPr>
+        <w:lastRenderedPageBreak/>
+        <w:t>–</w:t>
+      </w:r>
+      <w:r>
+        <w:rPr>
+          <w:rFonts w:ascii="Times New Roman" w:hAnsi="Times New Roman" w:cs="Times New Roman"/>
+          <w:sz w:val="28"/>
+          <w:szCs w:val="28"/>
+        </w:rPr>
+        <w:t xml:space="preserve"> </w:t>
+      </w:r>
+      <w:r>
+        <w:rPr>
+          <w:rFonts w:ascii="Times New Roman" w:hAnsi="Times New Roman" w:cs="Times New Roman"/>
+          <w:sz w:val="28"/>
+          <w:szCs w:val="28"/>
+        </w:rPr>
+        <w:t xml:space="preserve">Обработка ошибок: для обработки ошибок, таких как деление на ноль или некорректный ввод, использовались функции вывода сообщений с помощью </w:t>
+      </w:r>
+      <w:proofErr w:type="spellStart"/>
+      <w:r>
+        <w:rPr>
+          <w:rFonts w:ascii="Times New Roman" w:hAnsi="Times New Roman" w:cs="Times New Roman"/>
+          <w:sz w:val="28"/>
+          <w:szCs w:val="28"/>
+        </w:rPr>
+        <w:t>MessageBoxA</w:t>
+      </w:r>
+      <w:proofErr w:type="spellEnd"/>
+      <w:r>
+        <w:rPr>
+          <w:rFonts w:ascii="Times New Roman" w:hAnsi="Times New Roman" w:cs="Times New Roman"/>
+          <w:sz w:val="28"/>
+          <w:szCs w:val="28"/>
+        </w:rPr>
+        <w:t>.</w:t>
+      </w:r>
+    </w:p>
+    <w:p>
+      <w:pPr>
+        <w:spacing w:after="0" w:line="240" w:lineRule="auto"/>
+        <w:ind w:firstLine="709"/>
+        <w:jc w:val="both"/>
+        <w:rPr>
+          <w:rFonts w:ascii="Times New Roman" w:hAnsi="Times New Roman" w:cs="Times New Roman"/>
+          <w:sz w:val="28"/>
+          <w:szCs w:val="28"/>
+        </w:rPr>
+      </w:pPr>
+      <w:r>
+        <w:rPr>
+          <w:rFonts w:ascii="Times New Roman" w:hAnsi="Times New Roman" w:cs="Times New Roman"/>
+          <w:sz w:val="28"/>
+          <w:szCs w:val="28"/>
+        </w:rPr>
+        <w:t>–</w:t>
+      </w:r>
+      <w:r>
+        <w:rPr>
+          <w:rFonts w:ascii="Times New Roman" w:hAnsi="Times New Roman" w:cs="Times New Roman"/>
+          <w:sz w:val="28"/>
+          <w:szCs w:val="28"/>
+        </w:rPr>
+        <w:t xml:space="preserve"> </w:t>
+      </w:r>
+      <w:r>
+        <w:rPr>
+          <w:rFonts w:ascii="Times New Roman" w:hAnsi="Times New Roman" w:cs="Times New Roman"/>
+          <w:sz w:val="28"/>
+          <w:szCs w:val="28"/>
+        </w:rPr>
+        <w:t xml:space="preserve">Интерфейс пользователя: </w:t>
+      </w:r>
+      <w:r>
+        <w:rPr>
+          <w:rFonts w:ascii="Times New Roman" w:hAnsi="Times New Roman" w:cs="Times New Roman"/>
+          <w:sz w:val="28"/>
+          <w:szCs w:val="28"/>
+        </w:rPr>
+        <w:t>г</w:t>
+      </w:r>
+      <w:r>
+        <w:rPr>
+          <w:rFonts w:ascii="Times New Roman" w:hAnsi="Times New Roman" w:cs="Times New Roman"/>
+          <w:sz w:val="28"/>
+          <w:szCs w:val="28"/>
+        </w:rPr>
+        <w:t>рафический интерфейс приложения разработан с учетом стандартных принципов пользовательского интерфейса, таких как расположение элементов и размещение текста.</w:t>
+      </w:r>
+    </w:p>
+    <w:p>
+      <w:pPr>
         <w:spacing w:line="240" w:lineRule="auto"/>
         <w:ind w:firstLine="709"/>
         <w:jc w:val="both"/>
@@ -1716,667 +2282,10 @@
           <w:sz w:val="28"/>
           <w:szCs w:val="28"/>
         </w:rPr>
-        <w:t>Интерфейс прикладного программирования Win32 API представляет собой набор функций и подпрограмм, предоставляющих программный доступ к возможностям операционной системы Windows. Этот API предоставляет средства для управления и взаимодействия с операционной системой, а также для создания приложений, которые работают в среде Windows.</w:t>
-      </w:r>
-    </w:p>
-    <w:p>
-      <w:pPr>
-        <w:spacing w:line="240" w:lineRule="auto"/>
-        <w:ind w:firstLine="709"/>
-        <w:jc w:val="both"/>
-        <w:rPr>
-          <w:rFonts w:ascii="Times New Roman" w:hAnsi="Times New Roman" w:cs="Times New Roman"/>
-          <w:sz w:val="28"/>
-          <w:szCs w:val="28"/>
-        </w:rPr>
-      </w:pPr>
-      <w:r>
-        <w:rPr>
-          <w:rFonts w:ascii="Times New Roman" w:hAnsi="Times New Roman" w:cs="Times New Roman"/>
-          <w:sz w:val="28"/>
-          <w:szCs w:val="28"/>
-        </w:rPr>
-        <w:t xml:space="preserve">Win32 API включает в себя более 3000 функций, которые позволяют реализовать различные сервисы операционной системы. Эти функции могут быть вызваны из приложений для выполнения разнообразных задач, таких как создание процессов (например, </w:t>
-      </w:r>
-      <w:proofErr w:type="spellStart"/>
-      <w:r>
-        <w:rPr>
-          <w:rFonts w:ascii="Times New Roman" w:hAnsi="Times New Roman" w:cs="Times New Roman"/>
-          <w:sz w:val="28"/>
-          <w:szCs w:val="28"/>
-        </w:rPr>
-        <w:t>CreateProcess</w:t>
-      </w:r>
-      <w:proofErr w:type="spellEnd"/>
-      <w:r>
-        <w:rPr>
-          <w:rFonts w:ascii="Times New Roman" w:hAnsi="Times New Roman" w:cs="Times New Roman"/>
-          <w:sz w:val="28"/>
-          <w:szCs w:val="28"/>
-        </w:rPr>
-        <w:t>)</w:t>
-      </w:r>
-      <w:r>
-        <w:rPr>
-          <w:rFonts w:ascii="Times New Roman" w:hAnsi="Times New Roman" w:cs="Times New Roman"/>
-          <w:sz w:val="28"/>
-          <w:szCs w:val="28"/>
-        </w:rPr>
-        <w:t xml:space="preserve"> </w:t>
-      </w:r>
-      <w:r>
-        <w:rPr>
-          <w:rFonts w:ascii="Times New Roman" w:hAnsi="Times New Roman" w:cs="Times New Roman"/>
-          <w:sz w:val="28"/>
-          <w:szCs w:val="28"/>
-        </w:rPr>
-        <w:t xml:space="preserve">и обработка оконных сообщений (например, </w:t>
-      </w:r>
-      <w:proofErr w:type="spellStart"/>
-      <w:r>
-        <w:rPr>
-          <w:rFonts w:ascii="Times New Roman" w:hAnsi="Times New Roman" w:cs="Times New Roman"/>
-          <w:sz w:val="28"/>
-          <w:szCs w:val="28"/>
-        </w:rPr>
-        <w:t>GetMessage</w:t>
-      </w:r>
-      <w:proofErr w:type="spellEnd"/>
-      <w:r>
-        <w:rPr>
-          <w:rFonts w:ascii="Times New Roman" w:hAnsi="Times New Roman" w:cs="Times New Roman"/>
-          <w:sz w:val="28"/>
-          <w:szCs w:val="28"/>
-        </w:rPr>
-        <w:t>).</w:t>
-      </w:r>
-    </w:p>
-    <w:p>
-      <w:pPr>
-        <w:spacing w:line="240" w:lineRule="auto"/>
-        <w:ind w:firstLine="709"/>
-        <w:jc w:val="both"/>
-        <w:rPr>
-          <w:rFonts w:ascii="Times New Roman" w:hAnsi="Times New Roman" w:cs="Times New Roman"/>
-          <w:sz w:val="28"/>
-          <w:szCs w:val="28"/>
-        </w:rPr>
-      </w:pPr>
-      <w:r>
-        <w:rPr>
-          <w:rFonts w:ascii="Times New Roman" w:hAnsi="Times New Roman" w:cs="Times New Roman"/>
-          <w:sz w:val="28"/>
-          <w:szCs w:val="28"/>
-        </w:rPr>
-        <w:t>Для выполнения данной лабораторной работы, были использованы следующие теоретические сведения и концепции:</w:t>
-      </w:r>
-    </w:p>
-    <w:p>
-      <w:pPr>
-        <w:spacing w:line="240" w:lineRule="auto"/>
-        <w:ind w:firstLine="709"/>
-        <w:jc w:val="both"/>
-        <w:rPr>
-          <w:rFonts w:ascii="Times New Roman" w:hAnsi="Times New Roman" w:cs="Times New Roman"/>
-          <w:sz w:val="28"/>
-          <w:szCs w:val="28"/>
-        </w:rPr>
-      </w:pPr>
-      <w:r>
-        <w:rPr>
-          <w:rFonts w:ascii="Times New Roman" w:hAnsi="Times New Roman" w:cs="Times New Roman"/>
-          <w:sz w:val="28"/>
-          <w:szCs w:val="28"/>
-        </w:rPr>
-        <w:softHyphen/>
-      </w:r>
-      <w:r>
-        <w:rPr>
-          <w:rFonts w:ascii="Times New Roman" w:hAnsi="Times New Roman" w:cs="Times New Roman"/>
-          <w:sz w:val="28"/>
-          <w:szCs w:val="28"/>
-        </w:rPr>
-        <w:t>–</w:t>
-      </w:r>
-      <w:r>
-        <w:rPr>
-          <w:rFonts w:ascii="Times New Roman" w:hAnsi="Times New Roman" w:cs="Times New Roman"/>
-          <w:sz w:val="28"/>
-          <w:szCs w:val="28"/>
-        </w:rPr>
-        <w:t xml:space="preserve"> </w:t>
-      </w:r>
-      <w:r>
-        <w:rPr>
-          <w:rFonts w:ascii="Times New Roman" w:hAnsi="Times New Roman" w:cs="Times New Roman"/>
-          <w:sz w:val="28"/>
-          <w:szCs w:val="28"/>
-        </w:rPr>
-        <w:t>Win32 API (</w:t>
-      </w:r>
-      <w:proofErr w:type="spellStart"/>
-      <w:r>
-        <w:rPr>
-          <w:rFonts w:ascii="Times New Roman" w:hAnsi="Times New Roman" w:cs="Times New Roman"/>
-          <w:sz w:val="28"/>
-          <w:szCs w:val="28"/>
-        </w:rPr>
-        <w:t>Application</w:t>
-      </w:r>
-      <w:proofErr w:type="spellEnd"/>
-      <w:r>
-        <w:rPr>
-          <w:rFonts w:ascii="Times New Roman" w:hAnsi="Times New Roman" w:cs="Times New Roman"/>
-          <w:sz w:val="28"/>
-          <w:szCs w:val="28"/>
-        </w:rPr>
-        <w:t xml:space="preserve"> </w:t>
-      </w:r>
-      <w:proofErr w:type="spellStart"/>
-      <w:r>
-        <w:rPr>
-          <w:rFonts w:ascii="Times New Roman" w:hAnsi="Times New Roman" w:cs="Times New Roman"/>
-          <w:sz w:val="28"/>
-          <w:szCs w:val="28"/>
-        </w:rPr>
-        <w:t>Programming</w:t>
-      </w:r>
-      <w:proofErr w:type="spellEnd"/>
-      <w:r>
-        <w:rPr>
-          <w:rFonts w:ascii="Times New Roman" w:hAnsi="Times New Roman" w:cs="Times New Roman"/>
-          <w:sz w:val="28"/>
-          <w:szCs w:val="28"/>
-        </w:rPr>
-        <w:t xml:space="preserve"> </w:t>
-      </w:r>
-      <w:proofErr w:type="spellStart"/>
-      <w:r>
-        <w:rPr>
-          <w:rFonts w:ascii="Times New Roman" w:hAnsi="Times New Roman" w:cs="Times New Roman"/>
-          <w:sz w:val="28"/>
-          <w:szCs w:val="28"/>
-        </w:rPr>
-        <w:t>Interface</w:t>
-      </w:r>
-      <w:proofErr w:type="spellEnd"/>
-      <w:r>
-        <w:rPr>
-          <w:rFonts w:ascii="Times New Roman" w:hAnsi="Times New Roman" w:cs="Times New Roman"/>
-          <w:sz w:val="28"/>
-          <w:szCs w:val="28"/>
-        </w:rPr>
-        <w:t>): Win32 API — это набор функций и подпрограмм, предоставляемых операционной системой Windows для взаимодействия с приложениями. Он предоставляет доступ к различным функциональным возможностям Windows, таким как создание окон, обработка сообщений, работа с файлами и др. В данной лабораторной работе Win32 API использован для создания графического интерфейса калькулятора и обработки событий.</w:t>
-      </w:r>
-    </w:p>
-    <w:p>
-      <w:pPr>
-        <w:spacing w:line="240" w:lineRule="auto"/>
-        <w:ind w:firstLine="709"/>
-        <w:jc w:val="both"/>
-        <w:rPr>
-          <w:rFonts w:ascii="Times New Roman" w:hAnsi="Times New Roman" w:cs="Times New Roman"/>
-          <w:sz w:val="28"/>
-          <w:szCs w:val="28"/>
-        </w:rPr>
-      </w:pPr>
-      <w:r>
-        <w:rPr>
-          <w:rFonts w:ascii="Times New Roman" w:hAnsi="Times New Roman" w:cs="Times New Roman"/>
-          <w:sz w:val="28"/>
-          <w:szCs w:val="28"/>
-        </w:rPr>
-        <w:t>–</w:t>
-      </w:r>
-      <w:r>
-        <w:rPr>
-          <w:rFonts w:ascii="Times New Roman" w:hAnsi="Times New Roman" w:cs="Times New Roman"/>
-          <w:sz w:val="28"/>
-          <w:szCs w:val="28"/>
-        </w:rPr>
-        <w:t xml:space="preserve"> </w:t>
-      </w:r>
-      <w:r>
-        <w:rPr>
-          <w:rFonts w:ascii="Times New Roman" w:hAnsi="Times New Roman" w:cs="Times New Roman"/>
-          <w:sz w:val="28"/>
-          <w:szCs w:val="28"/>
-        </w:rPr>
-        <w:t xml:space="preserve">Обработка событий и сообщений: </w:t>
-      </w:r>
-      <w:r>
-        <w:rPr>
-          <w:rFonts w:ascii="Times New Roman" w:hAnsi="Times New Roman" w:cs="Times New Roman"/>
-          <w:sz w:val="28"/>
-          <w:szCs w:val="28"/>
-        </w:rPr>
-        <w:t>в</w:t>
-      </w:r>
-      <w:r>
-        <w:rPr>
-          <w:rFonts w:ascii="Times New Roman" w:hAnsi="Times New Roman" w:cs="Times New Roman"/>
-          <w:sz w:val="28"/>
-          <w:szCs w:val="28"/>
-        </w:rPr>
-        <w:t xml:space="preserve"> Windows-приложениях взаимодействие с пользователем осуществляется через обработку событий и сообщений. В коде используются функции обработки сообщений, такие как </w:t>
-      </w:r>
-      <w:proofErr w:type="spellStart"/>
-      <w:r>
-        <w:rPr>
-          <w:rFonts w:ascii="Times New Roman" w:hAnsi="Times New Roman" w:cs="Times New Roman"/>
-          <w:sz w:val="28"/>
-          <w:szCs w:val="28"/>
-        </w:rPr>
-        <w:t>SoftwareMainProcedure</w:t>
-      </w:r>
-      <w:proofErr w:type="spellEnd"/>
-      <w:r>
-        <w:rPr>
-          <w:rFonts w:ascii="Times New Roman" w:hAnsi="Times New Roman" w:cs="Times New Roman"/>
-          <w:sz w:val="28"/>
-          <w:szCs w:val="28"/>
-        </w:rPr>
-        <w:t>, которая отвечает за обработку событий, происходящих в приложении, таких как нажатия кнопок и меню.</w:t>
-      </w:r>
-    </w:p>
-    <w:p>
-      <w:pPr>
-        <w:spacing w:line="240" w:lineRule="auto"/>
-        <w:ind w:firstLine="709"/>
-        <w:jc w:val="both"/>
-        <w:rPr>
-          <w:rFonts w:ascii="Times New Roman" w:hAnsi="Times New Roman" w:cs="Times New Roman"/>
-          <w:sz w:val="28"/>
-          <w:szCs w:val="28"/>
-        </w:rPr>
-      </w:pPr>
-      <w:r>
-        <w:rPr>
-          <w:rFonts w:ascii="Times New Roman" w:hAnsi="Times New Roman" w:cs="Times New Roman"/>
-          <w:sz w:val="28"/>
-          <w:szCs w:val="28"/>
-        </w:rPr>
-        <w:t>–</w:t>
-      </w:r>
-      <w:r>
-        <w:rPr>
-          <w:rFonts w:ascii="Times New Roman" w:hAnsi="Times New Roman" w:cs="Times New Roman"/>
-          <w:sz w:val="28"/>
-          <w:szCs w:val="28"/>
-        </w:rPr>
-        <w:t xml:space="preserve"> </w:t>
-      </w:r>
-      <w:r>
-        <w:rPr>
-          <w:rFonts w:ascii="Times New Roman" w:hAnsi="Times New Roman" w:cs="Times New Roman"/>
-          <w:sz w:val="28"/>
-          <w:szCs w:val="28"/>
-        </w:rPr>
-        <w:t>Создание пользовательского интерфейса: для создания графического интерфейса приложения были использованы стандартные элементы управления Windows, такие как окна, кнопки и текстовые поля. Эти элементы были созданы и настроены с использованием Win32 API функций.</w:t>
-      </w:r>
-    </w:p>
-    <w:p>
-      <w:pPr>
-        <w:spacing w:line="240" w:lineRule="auto"/>
-        <w:ind w:firstLine="709"/>
-        <w:jc w:val="both"/>
-        <w:rPr>
-          <w:rFonts w:ascii="Times New Roman" w:hAnsi="Times New Roman" w:cs="Times New Roman"/>
-          <w:sz w:val="28"/>
-          <w:szCs w:val="28"/>
-        </w:rPr>
-      </w:pPr>
-      <w:r>
-        <w:rPr>
-          <w:rFonts w:ascii="Times New Roman" w:hAnsi="Times New Roman" w:cs="Times New Roman"/>
-          <w:sz w:val="28"/>
-          <w:szCs w:val="28"/>
-        </w:rPr>
-        <w:t>–</w:t>
-      </w:r>
-      <w:r>
-        <w:rPr>
-          <w:rFonts w:ascii="Times New Roman" w:hAnsi="Times New Roman" w:cs="Times New Roman"/>
-          <w:sz w:val="28"/>
-          <w:szCs w:val="28"/>
-        </w:rPr>
-        <w:t xml:space="preserve"> </w:t>
-      </w:r>
-      <w:r>
-        <w:rPr>
-          <w:rFonts w:ascii="Times New Roman" w:hAnsi="Times New Roman" w:cs="Times New Roman"/>
-          <w:sz w:val="28"/>
-          <w:szCs w:val="28"/>
-        </w:rPr>
-        <w:t xml:space="preserve">Математические операции: для выполнения математических операций, таких как сложение, вычитание, умножение и деление, а также расчет синуса, косинуса, тангенса и котангенса, использовались стандартные функции библиотеки </w:t>
-      </w:r>
-      <w:proofErr w:type="spellStart"/>
-      <w:r>
-        <w:rPr>
-          <w:rFonts w:ascii="Times New Roman" w:hAnsi="Times New Roman" w:cs="Times New Roman"/>
-          <w:sz w:val="28"/>
-          <w:szCs w:val="28"/>
-        </w:rPr>
-        <w:t>cmath</w:t>
-      </w:r>
-      <w:proofErr w:type="spellEnd"/>
-      <w:r>
-        <w:rPr>
-          <w:rFonts w:ascii="Times New Roman" w:hAnsi="Times New Roman" w:cs="Times New Roman"/>
-          <w:sz w:val="28"/>
-          <w:szCs w:val="28"/>
-        </w:rPr>
-        <w:t xml:space="preserve"> (например, </w:t>
-      </w:r>
-      <w:proofErr w:type="spellStart"/>
-      <w:r>
-        <w:rPr>
-          <w:rFonts w:ascii="Times New Roman" w:hAnsi="Times New Roman" w:cs="Times New Roman"/>
-          <w:sz w:val="28"/>
-          <w:szCs w:val="28"/>
-        </w:rPr>
-        <w:t>sin</w:t>
-      </w:r>
-      <w:proofErr w:type="spellEnd"/>
-      <w:r>
-        <w:rPr>
-          <w:rFonts w:ascii="Times New Roman" w:hAnsi="Times New Roman" w:cs="Times New Roman"/>
-          <w:sz w:val="28"/>
-          <w:szCs w:val="28"/>
-        </w:rPr>
-        <w:t xml:space="preserve">, </w:t>
-      </w:r>
-      <w:proofErr w:type="spellStart"/>
-      <w:r>
-        <w:rPr>
-          <w:rFonts w:ascii="Times New Roman" w:hAnsi="Times New Roman" w:cs="Times New Roman"/>
-          <w:sz w:val="28"/>
-          <w:szCs w:val="28"/>
-        </w:rPr>
-        <w:t>cos</w:t>
-      </w:r>
-      <w:proofErr w:type="spellEnd"/>
-      <w:r>
-        <w:rPr>
-          <w:rFonts w:ascii="Times New Roman" w:hAnsi="Times New Roman" w:cs="Times New Roman"/>
-          <w:sz w:val="28"/>
-          <w:szCs w:val="28"/>
-        </w:rPr>
-        <w:t xml:space="preserve">, </w:t>
-      </w:r>
-      <w:proofErr w:type="spellStart"/>
-      <w:r>
-        <w:rPr>
-          <w:rFonts w:ascii="Times New Roman" w:hAnsi="Times New Roman" w:cs="Times New Roman"/>
-          <w:sz w:val="28"/>
-          <w:szCs w:val="28"/>
-        </w:rPr>
-        <w:t>tan</w:t>
-      </w:r>
-      <w:proofErr w:type="spellEnd"/>
-      <w:r>
-        <w:rPr>
-          <w:rFonts w:ascii="Times New Roman" w:hAnsi="Times New Roman" w:cs="Times New Roman"/>
-          <w:sz w:val="28"/>
-          <w:szCs w:val="28"/>
-        </w:rPr>
-        <w:t>) и операции с плавающей точкой для сохранения и обработки чисел.</w:t>
-      </w:r>
-    </w:p>
-    <w:p>
-      <w:pPr>
-        <w:spacing w:line="240" w:lineRule="auto"/>
-        <w:ind w:firstLine="709"/>
-        <w:jc w:val="both"/>
-        <w:rPr>
-          <w:rFonts w:ascii="Times New Roman" w:hAnsi="Times New Roman" w:cs="Times New Roman"/>
-          <w:sz w:val="28"/>
-          <w:szCs w:val="28"/>
-        </w:rPr>
-      </w:pPr>
-      <w:r>
-        <w:rPr>
-          <w:rFonts w:ascii="Times New Roman" w:hAnsi="Times New Roman" w:cs="Times New Roman"/>
-          <w:sz w:val="28"/>
-          <w:szCs w:val="28"/>
-        </w:rPr>
-        <w:t>–</w:t>
-      </w:r>
-      <w:r>
-        <w:rPr>
-          <w:rFonts w:ascii="Times New Roman" w:hAnsi="Times New Roman" w:cs="Times New Roman"/>
-          <w:sz w:val="28"/>
-          <w:szCs w:val="28"/>
-        </w:rPr>
-        <w:t xml:space="preserve"> </w:t>
-      </w:r>
-      <w:r>
-        <w:rPr>
-          <w:rFonts w:ascii="Times New Roman" w:hAnsi="Times New Roman" w:cs="Times New Roman"/>
-          <w:sz w:val="28"/>
-          <w:szCs w:val="28"/>
-        </w:rPr>
-        <w:t xml:space="preserve">Работа с окнами и элементами управления: для создания оконного приложения была использована функция </w:t>
-      </w:r>
-      <w:proofErr w:type="spellStart"/>
-      <w:r>
-        <w:rPr>
-          <w:rFonts w:ascii="Times New Roman" w:hAnsi="Times New Roman" w:cs="Times New Roman"/>
-          <w:sz w:val="28"/>
-          <w:szCs w:val="28"/>
-        </w:rPr>
-        <w:t>CreateWindow</w:t>
-      </w:r>
-      <w:proofErr w:type="spellEnd"/>
-      <w:r>
-        <w:rPr>
-          <w:rFonts w:ascii="Times New Roman" w:hAnsi="Times New Roman" w:cs="Times New Roman"/>
-          <w:sz w:val="28"/>
-          <w:szCs w:val="28"/>
-        </w:rPr>
-        <w:t xml:space="preserve">, которая создает окно с указанными характеристиками, такими как размер, положение и стиль. </w:t>
-      </w:r>
-    </w:p>
-    <w:p>
-      <w:pPr>
-        <w:spacing w:line="240" w:lineRule="auto"/>
-        <w:ind w:firstLine="709"/>
-        <w:jc w:val="both"/>
-        <w:rPr>
-          <w:rFonts w:ascii="Times New Roman" w:hAnsi="Times New Roman" w:cs="Times New Roman"/>
-          <w:sz w:val="28"/>
-          <w:szCs w:val="28"/>
-        </w:rPr>
-      </w:pPr>
-      <w:r>
-        <w:rPr>
-          <w:rFonts w:ascii="Times New Roman" w:hAnsi="Times New Roman" w:cs="Times New Roman"/>
-          <w:sz w:val="28"/>
-          <w:szCs w:val="28"/>
-        </w:rPr>
-        <w:lastRenderedPageBreak/>
-        <w:t>Также использовались функции для работы с элементами управления, такие как кнопки и текстовые поля.</w:t>
-      </w:r>
-    </w:p>
-    <w:p>
-      <w:pPr>
-        <w:spacing w:line="240" w:lineRule="auto"/>
-        <w:ind w:firstLine="709"/>
-        <w:jc w:val="both"/>
-        <w:rPr>
-          <w:rFonts w:ascii="Times New Roman" w:hAnsi="Times New Roman" w:cs="Times New Roman"/>
-          <w:sz w:val="28"/>
-          <w:szCs w:val="28"/>
-        </w:rPr>
-      </w:pPr>
-      <w:r>
-        <w:rPr>
-          <w:rFonts w:ascii="Times New Roman" w:hAnsi="Times New Roman" w:cs="Times New Roman"/>
-          <w:sz w:val="28"/>
-          <w:szCs w:val="28"/>
-        </w:rPr>
-        <w:t>–</w:t>
-      </w:r>
-      <w:r>
-        <w:rPr>
-          <w:rFonts w:ascii="Times New Roman" w:hAnsi="Times New Roman" w:cs="Times New Roman"/>
-          <w:sz w:val="28"/>
-          <w:szCs w:val="28"/>
-        </w:rPr>
-        <w:t xml:space="preserve"> </w:t>
-      </w:r>
-      <w:r>
-        <w:rPr>
-          <w:rFonts w:ascii="Times New Roman" w:hAnsi="Times New Roman" w:cs="Times New Roman"/>
-          <w:sz w:val="28"/>
-          <w:szCs w:val="28"/>
-        </w:rPr>
-        <w:t xml:space="preserve">Обработка меню: для создания меню и обработки команд меню использовалась функция </w:t>
-      </w:r>
-      <w:proofErr w:type="spellStart"/>
-      <w:r>
-        <w:rPr>
-          <w:rFonts w:ascii="Times New Roman" w:hAnsi="Times New Roman" w:cs="Times New Roman"/>
-          <w:sz w:val="28"/>
-          <w:szCs w:val="28"/>
-        </w:rPr>
-        <w:t>CreateMenu</w:t>
-      </w:r>
-      <w:proofErr w:type="spellEnd"/>
-      <w:r>
-        <w:rPr>
-          <w:rFonts w:ascii="Times New Roman" w:hAnsi="Times New Roman" w:cs="Times New Roman"/>
-          <w:sz w:val="28"/>
-          <w:szCs w:val="28"/>
-        </w:rPr>
-        <w:t xml:space="preserve"> и связанные с ней функции для добавления пунктов меню и обработки выбора команд.</w:t>
-      </w:r>
-    </w:p>
-    <w:p>
-      <w:pPr>
-        <w:spacing w:line="240" w:lineRule="auto"/>
-        <w:ind w:firstLine="709"/>
-        <w:jc w:val="both"/>
-        <w:rPr>
-          <w:rFonts w:ascii="Times New Roman" w:hAnsi="Times New Roman" w:cs="Times New Roman"/>
-          <w:sz w:val="28"/>
-          <w:szCs w:val="28"/>
-        </w:rPr>
-      </w:pPr>
-      <w:r>
-        <w:rPr>
-          <w:rFonts w:ascii="Times New Roman" w:hAnsi="Times New Roman" w:cs="Times New Roman"/>
-          <w:sz w:val="28"/>
-          <w:szCs w:val="28"/>
-        </w:rPr>
-        <w:t>–</w:t>
-      </w:r>
-      <w:r>
-        <w:rPr>
-          <w:rFonts w:ascii="Times New Roman" w:hAnsi="Times New Roman" w:cs="Times New Roman"/>
-          <w:sz w:val="28"/>
-          <w:szCs w:val="28"/>
-        </w:rPr>
-        <w:t xml:space="preserve"> </w:t>
-      </w:r>
-      <w:r>
-        <w:rPr>
-          <w:rFonts w:ascii="Times New Roman" w:hAnsi="Times New Roman" w:cs="Times New Roman"/>
-          <w:sz w:val="28"/>
-          <w:szCs w:val="28"/>
-        </w:rPr>
-        <w:t xml:space="preserve">Обработка ошибок: для обработки ошибок, таких как деление на ноль или некорректный ввод, использовались функции вывода сообщений с помощью </w:t>
-      </w:r>
-      <w:proofErr w:type="spellStart"/>
-      <w:r>
-        <w:rPr>
-          <w:rFonts w:ascii="Times New Roman" w:hAnsi="Times New Roman" w:cs="Times New Roman"/>
-          <w:sz w:val="28"/>
-          <w:szCs w:val="28"/>
-        </w:rPr>
-        <w:t>MessageBoxA</w:t>
-      </w:r>
-      <w:proofErr w:type="spellEnd"/>
-      <w:r>
-        <w:rPr>
-          <w:rFonts w:ascii="Times New Roman" w:hAnsi="Times New Roman" w:cs="Times New Roman"/>
-          <w:sz w:val="28"/>
-          <w:szCs w:val="28"/>
-        </w:rPr>
-        <w:t>.</w:t>
-      </w:r>
-    </w:p>
-    <w:p>
-      <w:pPr>
-        <w:spacing w:line="240" w:lineRule="auto"/>
-        <w:ind w:firstLine="709"/>
-        <w:jc w:val="both"/>
-        <w:rPr>
-          <w:rFonts w:ascii="Times New Roman" w:hAnsi="Times New Roman" w:cs="Times New Roman"/>
-          <w:sz w:val="28"/>
-          <w:szCs w:val="28"/>
-        </w:rPr>
-      </w:pPr>
-      <w:r>
-        <w:rPr>
-          <w:rFonts w:ascii="Times New Roman" w:hAnsi="Times New Roman" w:cs="Times New Roman"/>
-          <w:sz w:val="28"/>
-          <w:szCs w:val="28"/>
-        </w:rPr>
-        <w:t>–</w:t>
-      </w:r>
-      <w:r>
-        <w:rPr>
-          <w:rFonts w:ascii="Times New Roman" w:hAnsi="Times New Roman" w:cs="Times New Roman"/>
-          <w:sz w:val="28"/>
-          <w:szCs w:val="28"/>
-        </w:rPr>
-        <w:t xml:space="preserve"> </w:t>
-      </w:r>
-      <w:r>
-        <w:rPr>
-          <w:rFonts w:ascii="Times New Roman" w:hAnsi="Times New Roman" w:cs="Times New Roman"/>
-          <w:sz w:val="28"/>
-          <w:szCs w:val="28"/>
-        </w:rPr>
-        <w:t xml:space="preserve">Интерфейс пользователя: </w:t>
-      </w:r>
-      <w:r>
-        <w:rPr>
-          <w:rFonts w:ascii="Times New Roman" w:hAnsi="Times New Roman" w:cs="Times New Roman"/>
-          <w:sz w:val="28"/>
-          <w:szCs w:val="28"/>
-        </w:rPr>
-        <w:t>г</w:t>
-      </w:r>
-      <w:r>
-        <w:rPr>
-          <w:rFonts w:ascii="Times New Roman" w:hAnsi="Times New Roman" w:cs="Times New Roman"/>
-          <w:sz w:val="28"/>
-          <w:szCs w:val="28"/>
-        </w:rPr>
-        <w:t>рафический интерфейс приложения разработан с учетом стандартных принципов пользовательского интерфейса, таких как расположение элементов и размещение текста.</w:t>
-      </w:r>
-    </w:p>
-    <w:p>
-      <w:pPr>
-        <w:spacing w:line="240" w:lineRule="auto"/>
-        <w:ind w:firstLine="709"/>
-        <w:jc w:val="both"/>
-        <w:rPr>
-          <w:rFonts w:ascii="Times New Roman" w:hAnsi="Times New Roman" w:cs="Times New Roman"/>
-          <w:sz w:val="28"/>
-          <w:szCs w:val="28"/>
-        </w:rPr>
-      </w:pPr>
-      <w:r>
-        <w:rPr>
-          <w:rFonts w:ascii="Times New Roman" w:hAnsi="Times New Roman" w:cs="Times New Roman"/>
-          <w:sz w:val="28"/>
-          <w:szCs w:val="28"/>
-        </w:rPr>
         <w:br w:type="page"/>
       </w:r>
+      <w:bookmarkStart w:id="1" w:name="_GoBack"/>
+      <w:bookmarkEnd w:id="1"/>
     </w:p>
     <w:p>
       <w:pPr>
@@ -2391,7 +2300,7 @@
           <w:szCs w:val="28"/>
         </w:rPr>
       </w:pPr>
-      <w:bookmarkStart w:id="1" w:name="_Toc146622149"/>
+      <w:bookmarkStart w:id="2" w:name="_Toc146622149"/>
       <w:r>
         <w:rPr>
           <w:rFonts w:ascii="Times New Roman" w:hAnsi="Times New Roman" w:cs="Times New Roman"/>
@@ -2411,7 +2320,7 @@
         </w:rPr>
         <w:t xml:space="preserve"> </w:t>
       </w:r>
-      <w:bookmarkEnd w:id="1"/>
+      <w:bookmarkEnd w:id="2"/>
       <w:r>
         <w:rPr>
           <w:rFonts w:ascii="Times New Roman" w:hAnsi="Times New Roman" w:cs="Times New Roman"/>
@@ -2491,18 +2400,6 @@
         <w:spacing w:after="0" w:line="240" w:lineRule="auto"/>
         <w:ind w:firstLine="709"/>
         <w:jc w:val="both"/>
-        <w:rPr>
-          <w:rFonts w:ascii="Times New Roman" w:hAnsi="Times New Roman" w:cs="Times New Roman"/>
-          <w:sz w:val="28"/>
-          <w:szCs w:val="28"/>
-        </w:rPr>
-      </w:pPr>
-    </w:p>
-    <w:p>
-      <w:pPr>
-        <w:spacing w:after="0" w:line="240" w:lineRule="auto"/>
-        <w:ind w:firstLine="709"/>
-        <w:jc w:val="both"/>
         <w:textAlignment w:val="baseline"/>
         <w:rPr>
           <w:rFonts w:ascii="Times New Roman" w:eastAsia="Times New Roman" w:hAnsi="Times New Roman" w:cs="Times New Roman"/>
@@ -2515,7 +2412,6 @@
     <w:p>
       <w:pPr>
         <w:spacing w:after="0" w:line="240" w:lineRule="auto"/>
-        <w:ind w:firstLine="709"/>
         <w:jc w:val="center"/>
         <w:textAlignment w:val="baseline"/>
         <w:rPr>
@@ -2599,7 +2495,6 @@
     <w:p>
       <w:pPr>
         <w:spacing w:after="0" w:line="240" w:lineRule="auto"/>
-        <w:ind w:firstLine="709"/>
         <w:jc w:val="center"/>
         <w:textAlignment w:val="baseline"/>
         <w:rPr>
@@ -2612,7 +2507,6 @@
     <w:p>
       <w:pPr>
         <w:spacing w:after="0" w:line="240" w:lineRule="auto"/>
-        <w:ind w:firstLine="709"/>
         <w:jc w:val="center"/>
         <w:textAlignment w:val="baseline"/>
         <w:rPr>
@@ -2679,7 +2573,7 @@
         </w:rPr>
         <w:t xml:space="preserve"> показан на рисунке 3.2.</w:t>
       </w:r>
-      <w:bookmarkStart w:id="2" w:name="_Hlk146619776"/>
+      <w:bookmarkStart w:id="3" w:name="_Hlk146619776"/>
     </w:p>
     <w:p>
       <w:pPr>
@@ -3052,7 +2946,7 @@
         </w:rPr>
       </w:pPr>
     </w:p>
-    <w:bookmarkEnd w:id="2"/>
+    <w:bookmarkEnd w:id="3"/>
     <w:p>
       <w:pPr>
         <w:rPr>
@@ -3076,7 +2970,6 @@
       <w:pPr>
         <w:pStyle w:val="2"/>
         <w:spacing w:line="240" w:lineRule="auto"/>
-        <w:ind w:firstLine="709"/>
         <w:jc w:val="center"/>
         <w:rPr>
           <w:rFonts w:ascii="Times New Roman" w:hAnsi="Times New Roman" w:cs="Times New Roman"/>
@@ -3197,7 +3090,6 @@
       <w:pPr>
         <w:pStyle w:val="2"/>
         <w:spacing w:line="240" w:lineRule="auto"/>
-        <w:ind w:firstLine="709"/>
         <w:jc w:val="center"/>
         <w:rPr>
           <w:rFonts w:ascii="Times New Roman" w:hAnsi="Times New Roman" w:cs="Times New Roman"/>
@@ -3205,7 +3097,7 @@
           <w:szCs w:val="28"/>
         </w:rPr>
       </w:pPr>
-      <w:bookmarkStart w:id="3" w:name="_Toc146622151"/>
+      <w:bookmarkStart w:id="4" w:name="_Toc146622151"/>
       <w:r>
         <w:rPr>
           <w:rFonts w:ascii="Times New Roman" w:hAnsi="Times New Roman" w:cs="Times New Roman"/>
@@ -3216,7 +3108,7 @@
         <w:lastRenderedPageBreak/>
         <w:t>СПИСОК ИСПОЛЬЗОВАННЫХ ИСТОЧНИКОВ</w:t>
       </w:r>
-      <w:bookmarkEnd w:id="3"/>
+      <w:bookmarkEnd w:id="4"/>
     </w:p>
     <w:p>
       <w:pPr>
@@ -3331,16 +3223,7 @@
           <w:sz w:val="28"/>
           <w:szCs w:val="28"/>
         </w:rPr>
-        <w:t>СПб: Пит</w:t>
-      </w:r>
-      <w:bookmarkStart w:id="4" w:name="_GoBack"/>
-      <w:r>
-        <w:rPr>
-          <w:rFonts w:ascii="Times New Roman" w:hAnsi="Times New Roman" w:cs="Times New Roman"/>
-          <w:sz w:val="28"/>
-          <w:szCs w:val="28"/>
-        </w:rPr>
-        <w:t xml:space="preserve">ер, 2008. </w:t>
+        <w:t xml:space="preserve">СПб: Питер, 2008. </w:t>
       </w:r>
       <w:r>
         <w:rPr>
@@ -3750,7 +3633,6 @@
       </w:r>
     </w:p>
     <w:bookmarkEnd w:id="5"/>
-    <w:bookmarkEnd w:id="4"/>
     <w:p>
       <w:pPr>
         <w:pStyle w:val="2"/>
@@ -47382,7 +47264,7 @@
         <v:path o:extrusionok="f" gradientshapeok="t" o:connecttype="rect"/>
         <o:lock v:ext="edit" aspectratio="t"/>
       </v:shapetype>
-      <v:shape id="_x0000_i1046" type="#_x0000_t75" style="width:11.15pt;height:11.15pt" o:bullet="t">
+      <v:shape id="_x0000_i1054" type="#_x0000_t75" style="width:11.25pt;height:11.25pt" o:bullet="t">
         <v:imagedata r:id="rId1" o:title="msoA0AB"/>
       </v:shape>
     </w:pict>
@@ -48403,10 +48285,13 @@
     <w:autoRedefine/>
     <w:uiPriority w:val="39"/>
     <w:unhideWhenUsed/>
-    <w:rsid w:val="00FF17FC"/>
+    <w:rsid w:val="00FD5315"/>
     <w:pPr>
-      <w:spacing w:after="100"/>
-      <w:ind w:left="220"/>
+      <w:tabs>
+        <w:tab w:val="right" w:leader="dot" w:pos="9345"/>
+      </w:tabs>
+      <w:spacing w:after="0"/>
+      <w:jc w:val="center"/>
     </w:pPr>
   </w:style>
   <w:style w:type="paragraph" w:customStyle="1" w:styleId="paragraph">
@@ -48869,7 +48754,7 @@
 </file>
 
 <file path=customXml/itemProps1.xml><?xml version="1.0" encoding="utf-8"?>
-<ds:datastoreItem xmlns:ds="http://schemas.openxmlformats.org/officeDocument/2006/customXml" ds:itemID="{63205B79-6F6F-43DD-8FA7-29DA1FBC6063}">
+<ds:datastoreItem xmlns:ds="http://schemas.openxmlformats.org/officeDocument/2006/customXml" ds:itemID="{106DF995-C67A-4A8E-A82E-6F6E0DE776E2}">
   <ds:schemaRefs>
     <ds:schemaRef ds:uri="http://schemas.openxmlformats.org/officeDocument/2006/bibliography"/>
   </ds:schemaRefs>
